--- a/ТТ (2).docx
+++ b/ТТ (2).docx
@@ -1,18 +1,58 @@
 
 <file path=word/document.xml><?xml version="1.0" encoding="utf-8"?>
-<w:document xmlns:wpc="http://schemas.microsoft.com/office/word/2010/wordprocessingCanvas" xmlns:cx="http://schemas.microsoft.com/office/drawing/2014/chartex" xmlns:cx1="http://schemas.microsoft.com/office/drawing/2015/9/8/chartex" xmlns:mc="http://schemas.openxmlformats.org/markup-compatibility/2006" xmlns:o="urn:schemas-microsoft-com:office:office" xmlns:r="http://schemas.openxmlformats.org/officeDocument/2006/relationships" xmlns:m="http://schemas.openxmlformats.org/officeDocument/2006/math" xmlns:v="urn:schemas-microsoft-com:vml" xmlns:wp14="http://schemas.microsoft.com/office/word/2010/wordprocessingDrawing" xmlns:wp="http://schemas.openxmlformats.org/drawingml/2006/wordprocessingDrawing" xmlns:w10="urn:schemas-microsoft-com:office:word" xmlns:w="http://schemas.openxmlformats.org/wordprocessingml/2006/main" xmlns:w14="http://schemas.microsoft.com/office/word/2010/wordml" xmlns:w15="http://schemas.microsoft.com/office/word/2012/wordml" xmlns:w16se="http://schemas.microsoft.com/office/word/2015/wordml/symex" xmlns:wpg="http://schemas.microsoft.com/office/word/2010/wordprocessingGroup" xmlns:wpi="http://schemas.microsoft.com/office/word/2010/wordprocessingInk" xmlns:wne="http://schemas.microsoft.com/office/word/2006/wordml" xmlns:wps="http://schemas.microsoft.com/office/word/2010/wordprocessingShape" mc:Ignorable="w14 w15 w16se wp14">
+<w:document xmlns:wpc="http://schemas.microsoft.com/office/word/2010/wordprocessingCanvas" xmlns:cx="http://schemas.microsoft.com/office/drawing/2014/chartex" xmlns:cx1="http://schemas.microsoft.com/office/drawing/2015/9/8/chartex" xmlns:cx2="http://schemas.microsoft.com/office/drawing/2015/10/21/chartex" xmlns:cx3="http://schemas.microsoft.com/office/drawing/2016/5/9/chartex" xmlns:cx4="http://schemas.microsoft.com/office/drawing/2016/5/10/chartex" xmlns:cx5="http://schemas.microsoft.com/office/drawing/2016/5/11/chartex" xmlns:cx6="http://schemas.microsoft.com/office/drawing/2016/5/12/chartex" xmlns:cx7="http://schemas.microsoft.com/office/drawing/2016/5/13/chartex" xmlns:cx8="http://schemas.microsoft.com/office/drawing/2016/5/14/chartex" xmlns:mc="http://schemas.openxmlformats.org/markup-compatibility/2006" xmlns:aink="http://schemas.microsoft.com/office/drawing/2016/ink" xmlns:am3d="http://schemas.microsoft.com/office/drawing/2017/model3d" xmlns:o="urn:schemas-microsoft-com:office:office" xmlns:oel="http://schemas.microsoft.com/office/2019/extlst" xmlns:r="http://schemas.openxmlformats.org/officeDocument/2006/relationships" xmlns:m="http://schemas.openxmlformats.org/officeDocument/2006/math" xmlns:v="urn:schemas-microsoft-com:vml" xmlns:wp14="http://schemas.microsoft.com/office/word/2010/wordprocessingDrawing" xmlns:wp="http://schemas.openxmlformats.org/drawingml/2006/wordprocessingDrawing" xmlns:w10="urn:schemas-microsoft-com:office:word" xmlns:w="http://schemas.openxmlformats.org/wordprocessingml/2006/main" xmlns:w14="http://schemas.microsoft.com/office/word/2010/wordml" xmlns:w15="http://schemas.microsoft.com/office/word/2012/wordml" xmlns:w16cex="http://schemas.microsoft.com/office/word/2018/wordml/cex" xmlns:w16cid="http://schemas.microsoft.com/office/word/2016/wordml/cid" xmlns:w16="http://schemas.microsoft.com/office/word/2018/wordml" xmlns:w16du="http://schemas.microsoft.com/office/word/2023/wordml/word16du" xmlns:w16sdtdh="http://schemas.microsoft.com/office/word/2020/wordml/sdtdatahash" xmlns:w16se="http://schemas.microsoft.com/office/word/2015/wordml/symex" xmlns:wpg="http://schemas.microsoft.com/office/word/2010/wordprocessingGroup" xmlns:wpi="http://schemas.microsoft.com/office/word/2010/wordprocessingInk" xmlns:wne="http://schemas.microsoft.com/office/word/2006/wordml" xmlns:wps="http://schemas.microsoft.com/office/word/2010/wordprocessingShape" mc:Ignorable="w14 w15 w16se w16cid w16 w16cex w16sdtdh w16du wp14">
   <w:body>
     <w:p>
       <w:pPr>
         <w:pStyle w:val="a4"/>
-      </w:pPr>
-      <w:r>
-        <w:t>Техническое задание для программы тренажера по правилам ПДД</w:t>
+        <w:ind w:firstLine="567"/>
+      </w:pPr>
+      <w:proofErr w:type="spellStart"/>
+      <w:r>
+        <w:t>Техническ</w:t>
+      </w:r>
+      <w:r>
+        <w:rPr>
+          <w:lang w:val="en-US"/>
+        </w:rPr>
+        <w:t>bt</w:t>
+      </w:r>
+      <w:proofErr w:type="spellEnd"/>
+      <w:r>
+        <w:t xml:space="preserve"> </w:t>
+      </w:r>
+      <w:proofErr w:type="spellStart"/>
+      <w:proofErr w:type="gramStart"/>
+      <w:r>
+        <w:rPr>
+          <w:lang w:val="en-US"/>
+        </w:rPr>
+        <w:t>nht</w:t>
+      </w:r>
+      <w:proofErr w:type="spellEnd"/>
+      <w:r>
+        <w:t>,</w:t>
+      </w:r>
+      <w:proofErr w:type="spellStart"/>
+      <w:r>
+        <w:rPr>
+          <w:lang w:val="en-US"/>
+        </w:rPr>
+        <w:t>jdybz</w:t>
+      </w:r>
+      <w:proofErr w:type="spellEnd"/>
+      <w:proofErr w:type="gramEnd"/>
+      <w:r>
+        <w:t xml:space="preserve"> </w:t>
+      </w:r>
+      <w:r>
+        <w:t>е для программы тренажера по правилам ПДД</w:t>
       </w:r>
     </w:p>
     <w:p>
       <w:pPr>
         <w:pStyle w:val="a4"/>
+        <w:ind w:firstLine="567"/>
       </w:pPr>
       <w:r>
         <w:t>I. Характеристика объекта</w:t>
@@ -21,6 +61,7 @@
     <w:p>
       <w:pPr>
         <w:pStyle w:val="a4"/>
+        <w:ind w:firstLine="567"/>
       </w:pPr>
       <w:r>
         <w:t>Цель создания программы тренажера по правилам ПДД состоит в обеспечении пользователей возможностью эффективно</w:t>
@@ -31,8 +72,6 @@
       <w:r>
         <w:t>я к теоретической части экзамена</w:t>
       </w:r>
-      <w:bookmarkStart w:id="0" w:name="_GoBack"/>
-      <w:bookmarkEnd w:id="0"/>
       <w:r>
         <w:t>. Тренажер</w:t>
       </w:r>
@@ -43,6 +82,7 @@
     <w:p>
       <w:pPr>
         <w:pStyle w:val="a4"/>
+        <w:ind w:firstLine="567"/>
       </w:pPr>
       <w:r>
         <w:t>II. Требования к информационной системе</w:t>
@@ -55,6 +95,7 @@
           <w:ilvl w:val="0"/>
           <w:numId w:val="7"/>
         </w:numPr>
+        <w:ind w:firstLine="567"/>
       </w:pPr>
       <w:r>
         <w:t>Платформа и язык программирования</w:t>
@@ -67,6 +108,7 @@
           <w:numId w:val="7"/>
         </w:numPr>
         <w:spacing w:before="100" w:beforeAutospacing="1" w:after="100" w:afterAutospacing="1"/>
+        <w:ind w:firstLine="567"/>
       </w:pPr>
       <w:r>
         <w:t xml:space="preserve">Система должна быть разработана на языке программирования </w:t>
@@ -88,6 +130,7 @@
           <w:numId w:val="7"/>
         </w:numPr>
         <w:spacing w:before="100" w:beforeAutospacing="1" w:after="100" w:afterAutospacing="1"/>
+        <w:ind w:firstLine="567"/>
       </w:pPr>
       <w:r>
         <w:t xml:space="preserve">Тренажер должен </w:t>
@@ -106,6 +149,7 @@
           <w:ilvl w:val="0"/>
           <w:numId w:val="7"/>
         </w:numPr>
+        <w:ind w:firstLine="567"/>
       </w:pPr>
       <w:r>
         <w:t>Графический интерфейс</w:t>
@@ -118,6 +162,7 @@
           <w:numId w:val="7"/>
         </w:numPr>
         <w:spacing w:before="100" w:beforeAutospacing="1" w:after="100" w:afterAutospacing="1"/>
+        <w:ind w:firstLine="567"/>
       </w:pPr>
       <w:r>
         <w:t xml:space="preserve">Тренажер должен иметь </w:t>
@@ -136,6 +181,7 @@
           <w:numId w:val="7"/>
         </w:numPr>
         <w:spacing w:before="100" w:beforeAutospacing="1" w:after="100" w:afterAutospacing="1"/>
+        <w:ind w:firstLine="567"/>
       </w:pPr>
       <w:r>
         <w:t xml:space="preserve">Графический интерфейс должен быть разработан с использованием современных стандартов и </w:t>
@@ -154,6 +200,7 @@
           <w:ilvl w:val="0"/>
           <w:numId w:val="7"/>
         </w:numPr>
+        <w:ind w:firstLine="567"/>
       </w:pPr>
       <w:r>
         <w:t>Модуль работы с файлами</w:t>
@@ -169,6 +216,7 @@
           <w:numId w:val="7"/>
         </w:numPr>
         <w:spacing w:before="100" w:beforeAutospacing="1" w:after="100" w:afterAutospacing="1"/>
+        <w:ind w:firstLine="567"/>
       </w:pPr>
       <w:r>
         <w:t>Система должна предоставлять возможность сохранения результатов тренировок в файлы</w:t>
@@ -187,6 +235,7 @@
           <w:numId w:val="7"/>
         </w:numPr>
         <w:spacing w:before="100" w:beforeAutospacing="1" w:after="100" w:afterAutospacing="1"/>
+        <w:ind w:firstLine="567"/>
       </w:pPr>
       <w:r>
         <w:t>Модуль работы с файлами должен обеспечивать сохранение и загрузку данных пользователя,</w:t>
@@ -205,6 +254,7 @@
           <w:ilvl w:val="0"/>
           <w:numId w:val="7"/>
         </w:numPr>
+        <w:ind w:firstLine="567"/>
       </w:pPr>
       <w:r>
         <w:t>Оценка результатов</w:t>
@@ -223,6 +273,7 @@
           <w:numId w:val="7"/>
         </w:numPr>
         <w:spacing w:before="100" w:beforeAutospacing="1" w:after="100" w:afterAutospacing="1"/>
+        <w:ind w:firstLine="567"/>
       </w:pPr>
       <w:r>
         <w:t>Система должна оценивать ответы пользователя и предоставлять обратную связь о правильности ответа.</w:t>
@@ -235,6 +286,7 @@
           <w:numId w:val="7"/>
         </w:numPr>
         <w:spacing w:before="100" w:beforeAutospacing="1" w:after="100" w:afterAutospacing="1"/>
+        <w:ind w:firstLine="567"/>
       </w:pPr>
       <w:r>
         <w:t>В случае провала экзамена предложить опцию – завершить досрочно.</w:t>
@@ -247,6 +299,7 @@
           <w:numId w:val="7"/>
         </w:numPr>
         <w:spacing w:before="100" w:beforeAutospacing="1" w:after="100" w:afterAutospacing="1"/>
+        <w:ind w:firstLine="567"/>
       </w:pPr>
       <w:r>
         <w:t>По завершении т</w:t>
@@ -271,9 +324,10 @@
           <w:ilvl w:val="0"/>
           <w:numId w:val="7"/>
         </w:numPr>
-      </w:pPr>
-      <w:r>
-        <w:t>Доступность и безопасность</w:t>
+        <w:ind w:firstLine="567"/>
+      </w:pPr>
+      <w:r>
+        <w:t>Документация</w:t>
       </w:r>
     </w:p>
     <w:p>
@@ -283,9 +337,10 @@
           <w:numId w:val="7"/>
         </w:numPr>
         <w:spacing w:before="100" w:beforeAutospacing="1" w:after="100" w:afterAutospacing="1"/>
-      </w:pPr>
-      <w:r>
-        <w:t>Система должна быть доступна для использования без несанкционированного доступа.</w:t>
+        <w:ind w:firstLine="567"/>
+      </w:pPr>
+      <w:r>
+        <w:t>Приложение должно быть снабжено подробной документацией, объясняющей его функциональность и использование.</w:t>
       </w:r>
     </w:p>
     <w:p>
@@ -295,9 +350,10 @@
           <w:ilvl w:val="0"/>
           <w:numId w:val="7"/>
         </w:numPr>
-      </w:pPr>
-      <w:r>
-        <w:t>Документация</w:t>
+        <w:ind w:firstLine="567"/>
+      </w:pPr>
+      <w:r>
+        <w:t>Тестирование</w:t>
       </w:r>
     </w:p>
     <w:p>
@@ -307,9 +363,23 @@
           <w:numId w:val="7"/>
         </w:numPr>
         <w:spacing w:before="100" w:beforeAutospacing="1" w:after="100" w:afterAutospacing="1"/>
-      </w:pPr>
-      <w:r>
-        <w:t>Приложение должно быть снабжено подробной документацией, объясняющей его функциональность и использование.</w:t>
+        <w:ind w:firstLine="567"/>
+      </w:pPr>
+      <w:r>
+        <w:t>Перед выпуском системы требуется провести тщательное тестирование, чтобы проверить работоспособность, стабильность и соответствие требованиям.</w:t>
+      </w:r>
+    </w:p>
+    <w:p>
+      <w:pPr>
+        <w:pStyle w:val="a4"/>
+        <w:numPr>
+          <w:ilvl w:val="0"/>
+          <w:numId w:val="7"/>
+        </w:numPr>
+        <w:ind w:firstLine="567"/>
+      </w:pPr>
+      <w:r>
+        <w:t>Требования к производительности</w:t>
       </w:r>
     </w:p>
     <w:p>
@@ -319,72 +389,12 @@
           <w:numId w:val="7"/>
         </w:numPr>
         <w:spacing w:before="100" w:beforeAutospacing="1" w:after="100" w:afterAutospacing="1"/>
-      </w:pPr>
-      <w:r>
-        <w:t>Документация должна быть доступна как внутри программы, так и в виде отдельного руководства пользователя.</w:t>
-      </w:r>
-    </w:p>
-    <w:p>
-      <w:pPr>
-        <w:pStyle w:val="a4"/>
-        <w:numPr>
-          <w:ilvl w:val="0"/>
-          <w:numId w:val="7"/>
-        </w:numPr>
-      </w:pPr>
-      <w:r>
-        <w:t>Тестирование</w:t>
-      </w:r>
-    </w:p>
-    <w:p>
-      <w:pPr>
-        <w:numPr>
-          <w:ilvl w:val="1"/>
-          <w:numId w:val="7"/>
-        </w:numPr>
-        <w:spacing w:before="100" w:beforeAutospacing="1" w:after="100" w:afterAutospacing="1"/>
-      </w:pPr>
-      <w:r>
-        <w:t>Перед выпуском системы требуется провести тщательное тестирование, чтобы проверить работоспособность, стабильность и соответствие требованиям.</w:t>
-      </w:r>
-    </w:p>
-    <w:p>
-      <w:pPr>
-        <w:pStyle w:val="a4"/>
-        <w:numPr>
-          <w:ilvl w:val="0"/>
-          <w:numId w:val="7"/>
-        </w:numPr>
-      </w:pPr>
-      <w:r>
-        <w:t>Требования к производительности</w:t>
-      </w:r>
-    </w:p>
-    <w:p>
-      <w:pPr>
-        <w:numPr>
-          <w:ilvl w:val="1"/>
-          <w:numId w:val="7"/>
-        </w:numPr>
-        <w:spacing w:before="100" w:beforeAutospacing="1" w:after="100" w:afterAutospacing="1"/>
-      </w:pPr>
-      <w:r>
-        <w:t>Система должна быть эффективной и отзывчивой, чтобы пользователи могли тренироваться без задержек и подвисаний.</w:t>
-      </w:r>
-    </w:p>
-    <w:p>
-      <w:pPr>
-        <w:numPr>
-          <w:ilvl w:val="1"/>
-          <w:numId w:val="7"/>
-        </w:numPr>
-        <w:spacing w:before="100" w:beforeAutospacing="1" w:after="100" w:afterAutospacing="1"/>
-      </w:pPr>
-      <w:r>
-        <w:t>Загрузка задач, ситуаций и других данных должна быть быстрой, чтобы минимизировать время ожидания пользователя.</w:t>
-      </w:r>
-    </w:p>
-    <w:p/>
+        <w:ind w:firstLine="567"/>
+      </w:pPr>
+      <w:r>
+        <w:t>Система должна быть эффективной и отзывчивой, чтобы пользователи могли тренироваться без задержек.</w:t>
+      </w:r>
+    </w:p>
     <w:sectPr>
       <w:pgSz w:w="11906" w:h="16838"/>
       <w:pgMar w:top="720" w:right="720" w:bottom="720" w:left="720" w:header="708" w:footer="708" w:gutter="0"/>
@@ -396,7 +406,7 @@
 </file>
 
 <file path=word/numbering.xml><?xml version="1.0" encoding="utf-8"?>
-<w:numbering xmlns:wpc="http://schemas.microsoft.com/office/word/2010/wordprocessingCanvas" xmlns:cx="http://schemas.microsoft.com/office/drawing/2014/chartex" xmlns:cx1="http://schemas.microsoft.com/office/drawing/2015/9/8/chartex" xmlns:mc="http://schemas.openxmlformats.org/markup-compatibility/2006" xmlns:o="urn:schemas-microsoft-com:office:office" xmlns:r="http://schemas.openxmlformats.org/officeDocument/2006/relationships" xmlns:m="http://schemas.openxmlformats.org/officeDocument/2006/math" xmlns:v="urn:schemas-microsoft-com:vml" xmlns:wp14="http://schemas.microsoft.com/office/word/2010/wordprocessingDrawing" xmlns:wp="http://schemas.openxmlformats.org/drawingml/2006/wordprocessingDrawing" xmlns:w10="urn:schemas-microsoft-com:office:word" xmlns:w="http://schemas.openxmlformats.org/wordprocessingml/2006/main" xmlns:w14="http://schemas.microsoft.com/office/word/2010/wordml" xmlns:w15="http://schemas.microsoft.com/office/word/2012/wordml" xmlns:w16se="http://schemas.microsoft.com/office/word/2015/wordml/symex" xmlns:wpg="http://schemas.microsoft.com/office/word/2010/wordprocessingGroup" xmlns:wpi="http://schemas.microsoft.com/office/word/2010/wordprocessingInk" xmlns:wne="http://schemas.microsoft.com/office/word/2006/wordml" xmlns:wps="http://schemas.microsoft.com/office/word/2010/wordprocessingShape" mc:Ignorable="w14 w15 w16se wp14">
+<w:numbering xmlns:wpc="http://schemas.microsoft.com/office/word/2010/wordprocessingCanvas" xmlns:cx="http://schemas.microsoft.com/office/drawing/2014/chartex" xmlns:cx1="http://schemas.microsoft.com/office/drawing/2015/9/8/chartex" xmlns:cx2="http://schemas.microsoft.com/office/drawing/2015/10/21/chartex" xmlns:cx3="http://schemas.microsoft.com/office/drawing/2016/5/9/chartex" xmlns:cx4="http://schemas.microsoft.com/office/drawing/2016/5/10/chartex" xmlns:cx5="http://schemas.microsoft.com/office/drawing/2016/5/11/chartex" xmlns:cx6="http://schemas.microsoft.com/office/drawing/2016/5/12/chartex" xmlns:cx7="http://schemas.microsoft.com/office/drawing/2016/5/13/chartex" xmlns:cx8="http://schemas.microsoft.com/office/drawing/2016/5/14/chartex" xmlns:mc="http://schemas.openxmlformats.org/markup-compatibility/2006" xmlns:aink="http://schemas.microsoft.com/office/drawing/2016/ink" xmlns:am3d="http://schemas.microsoft.com/office/drawing/2017/model3d" xmlns:o="urn:schemas-microsoft-com:office:office" xmlns:oel="http://schemas.microsoft.com/office/2019/extlst" xmlns:r="http://schemas.openxmlformats.org/officeDocument/2006/relationships" xmlns:m="http://schemas.openxmlformats.org/officeDocument/2006/math" xmlns:v="urn:schemas-microsoft-com:vml" xmlns:wp14="http://schemas.microsoft.com/office/word/2010/wordprocessingDrawing" xmlns:wp="http://schemas.openxmlformats.org/drawingml/2006/wordprocessingDrawing" xmlns:w10="urn:schemas-microsoft-com:office:word" xmlns:w="http://schemas.openxmlformats.org/wordprocessingml/2006/main" xmlns:w14="http://schemas.microsoft.com/office/word/2010/wordml" xmlns:w15="http://schemas.microsoft.com/office/word/2012/wordml" xmlns:w16cex="http://schemas.microsoft.com/office/word/2018/wordml/cex" xmlns:w16cid="http://schemas.microsoft.com/office/word/2016/wordml/cid" xmlns:w16="http://schemas.microsoft.com/office/word/2018/wordml" xmlns:w16du="http://schemas.microsoft.com/office/word/2023/wordml/word16du" xmlns:w16sdtdh="http://schemas.microsoft.com/office/word/2020/wordml/sdtdatahash" xmlns:w16se="http://schemas.microsoft.com/office/word/2015/wordml/symex" xmlns:wpg="http://schemas.microsoft.com/office/word/2010/wordprocessingGroup" xmlns:wpi="http://schemas.microsoft.com/office/word/2010/wordprocessingInk" xmlns:wne="http://schemas.microsoft.com/office/word/2006/wordml" xmlns:wps="http://schemas.microsoft.com/office/word/2010/wordprocessingShape" mc:Ignorable="w14 w15 w16se w16cid w16 w16cex w16sdtdh w16du wp14">
   <w:abstractNum w:abstractNumId="0" w15:restartNumberingAfterBreak="0">
     <w:nsid w:val="135E3E62"/>
     <w:multiLevelType w:val="hybridMultilevel"/>
@@ -1120,32 +1130,32 @@
       </w:rPr>
     </w:lvl>
   </w:abstractNum>
-  <w:num w:numId="1">
+  <w:num w:numId="1" w16cid:durableId="97021117">
     <w:abstractNumId w:val="1"/>
   </w:num>
-  <w:num w:numId="2">
+  <w:num w:numId="2" w16cid:durableId="1858158569">
     <w:abstractNumId w:val="4"/>
   </w:num>
-  <w:num w:numId="3">
+  <w:num w:numId="3" w16cid:durableId="228424477">
     <w:abstractNumId w:val="3"/>
   </w:num>
-  <w:num w:numId="4">
+  <w:num w:numId="4" w16cid:durableId="800077543">
     <w:abstractNumId w:val="6"/>
   </w:num>
-  <w:num w:numId="5">
+  <w:num w:numId="5" w16cid:durableId="167791148">
     <w:abstractNumId w:val="0"/>
   </w:num>
-  <w:num w:numId="6">
+  <w:num w:numId="6" w16cid:durableId="1640838224">
     <w:abstractNumId w:val="5"/>
   </w:num>
-  <w:num w:numId="7">
+  <w:num w:numId="7" w16cid:durableId="809254126">
     <w:abstractNumId w:val="2"/>
   </w:num>
 </w:numbering>
 </file>
 
 <file path=word/styles.xml><?xml version="1.0" encoding="utf-8"?>
-<w:styles xmlns:mc="http://schemas.openxmlformats.org/markup-compatibility/2006" xmlns:r="http://schemas.openxmlformats.org/officeDocument/2006/relationships" xmlns:w="http://schemas.openxmlformats.org/wordprocessingml/2006/main" xmlns:w14="http://schemas.microsoft.com/office/word/2010/wordml" xmlns:w15="http://schemas.microsoft.com/office/word/2012/wordml" xmlns:w16se="http://schemas.microsoft.com/office/word/2015/wordml/symex" mc:Ignorable="w14 w15 w16se">
+<w:styles xmlns:mc="http://schemas.openxmlformats.org/markup-compatibility/2006" xmlns:r="http://schemas.openxmlformats.org/officeDocument/2006/relationships" xmlns:w="http://schemas.openxmlformats.org/wordprocessingml/2006/main" xmlns:w14="http://schemas.microsoft.com/office/word/2010/wordml" xmlns:w15="http://schemas.microsoft.com/office/word/2012/wordml" xmlns:w16cex="http://schemas.microsoft.com/office/word/2018/wordml/cex" xmlns:w16cid="http://schemas.microsoft.com/office/word/2016/wordml/cid" xmlns:w16="http://schemas.microsoft.com/office/word/2018/wordml" xmlns:w16du="http://schemas.microsoft.com/office/word/2023/wordml/word16du" xmlns:w16sdtdh="http://schemas.microsoft.com/office/word/2020/wordml/sdtdatahash" xmlns:w16se="http://schemas.microsoft.com/office/word/2015/wordml/symex" mc:Ignorable="w14 w15 w16se w16cid w16 w16cex w16sdtdh w16du">
   <w:docDefaults>
     <w:rPrDefault>
       <w:rPr>
@@ -1161,7 +1171,7 @@
       </w:pPr>
     </w:pPrDefault>
   </w:docDefaults>
-  <w:latentStyles w:defLockedState="0" w:defUIPriority="99" w:defSemiHidden="0" w:defUnhideWhenUsed="0" w:defQFormat="0" w:count="371">
+  <w:latentStyles w:defLockedState="0" w:defUIPriority="99" w:defSemiHidden="0" w:defUnhideWhenUsed="0" w:defQFormat="0" w:count="376">
     <w:lsdException w:name="Normal" w:uiPriority="0" w:qFormat="1"/>
     <w:lsdException w:name="heading 1" w:uiPriority="9" w:qFormat="1"/>
     <w:lsdException w:name="heading 2" w:semiHidden="1" w:uiPriority="9" w:unhideWhenUsed="1" w:qFormat="1"/>
@@ -1533,6 +1543,11 @@
     <w:lsdException w:name="List Table 5 Dark Accent 6" w:uiPriority="50"/>
     <w:lsdException w:name="List Table 6 Colorful Accent 6" w:uiPriority="51"/>
     <w:lsdException w:name="List Table 7 Colorful Accent 6" w:uiPriority="52"/>
+    <w:lsdException w:name="Mention" w:semiHidden="1" w:unhideWhenUsed="1"/>
+    <w:lsdException w:name="Smart Hyperlink" w:semiHidden="1" w:unhideWhenUsed="1"/>
+    <w:lsdException w:name="Hashtag" w:semiHidden="1" w:unhideWhenUsed="1"/>
+    <w:lsdException w:name="Unresolved Mention" w:semiHidden="1" w:unhideWhenUsed="1"/>
+    <w:lsdException w:name="Smart Link" w:semiHidden="1" w:unhideWhenUsed="1"/>
   </w:latentStyles>
   <w:style w:type="paragraph" w:default="1" w:styleId="a">
     <w:name w:val="Normal"/>
